--- a/TEXT/analysis_text/033_Analysis.docx
+++ b/TEXT/analysis_text/033_Analysis.docx
@@ -2,197 +2,1081 @@
 <file path=word/document2.xml><?xml version="1.0" encoding="utf-8"?>
 <w:document xmlns:wpc="http://schemas.microsoft.com/office/word/2010/wordprocessingCanvas" xmlns:mc="http://schemas.openxmlformats.org/markup-compatibility/2006" xmlns:o="urn:schemas-microsoft-com:office:office" xmlns:r="http://schemas.openxmlformats.org/officeDocument/2006/relationships" xmlns:m="http://schemas.openxmlformats.org/officeDocument/2006/math" xmlns:v="urn:schemas-microsoft-com:vml" xmlns:wp14="http://schemas.microsoft.com/office/word/2010/wordprocessingDrawing" xmlns:wp="http://schemas.openxmlformats.org/drawingml/2006/wordprocessingDrawing" xmlns:w10="urn:schemas-microsoft-com:office:word" xmlns:w="http://schemas.openxmlformats.org/wordprocessingml/2006/main" xmlns:w14="http://schemas.microsoft.com/office/word/2010/wordml" xmlns:w15="http://schemas.microsoft.com/office/word/2012/wordml" xmlns:wpg="http://schemas.microsoft.com/office/word/2010/wordprocessingGroup" xmlns:wpi="http://schemas.microsoft.com/office/word/2010/wordprocessingInk" xmlns:wne="http://schemas.microsoft.com/office/word/2006/wordml" xmlns:wps="http://schemas.microsoft.com/office/word/2010/wordprocessingShape" mc:Ignorable="w14 w15 wp14">
   <w:body>
-    <w:p xmlns:wp14="http://schemas.microsoft.com/office/word/2010/wordml" wp14:textId="48BBA188">
+    <w:p xmlns:wp14="http://schemas.microsoft.com/office/word/2010/wordml" wp14:textId="2659E866">
+      <w:pPr>
+        <w:spacing w:after="160" w:line="259" w:lineRule="auto"/>
+        <w:rPr>
+          <w:rFonts w:ascii="Times New Roman" w:hAnsi="Times New Roman" w:eastAsia="Times New Roman" w:cs="Times New Roman"/>
+          <w:noProof w:val="0"/>
+          <w:sz w:val="22"/>
+          <w:szCs w:val="22"/>
+          <w:lang w:val="en-US"/>
+        </w:rPr>
+      </w:pPr>
       <w:bookmarkStart w:name="_GoBack" w:id="0"/>
       <w:bookmarkEnd w:id="0"/>
       <w:r>
         <w:rPr>
-          <w:rFonts w:ascii="Arial" w:hAnsi="Arial" w:eastAsia="Arial" w:cs="Arial"/>
-          <w:noProof w:val="0"/>
-          <w:sz w:val="22"/>
-          <w:szCs w:val="22"/>
-          <w:lang w:val="en-US"/>
-        </w:rPr>
-        <w:t>Analysis</w:t>
-      </w:r>
-      <w:r>
-        <w:br/>
+          <w:rFonts w:ascii="Times New Roman" w:hAnsi="Times New Roman" w:eastAsia="Times New Roman" w:cs="Times New Roman"/>
+          <w:b w:val="1"/>
+          <w:bCs w:val="1"/>
+          <w:noProof w:val="0"/>
+          <w:sz w:val="22"/>
+          <w:szCs w:val="22"/>
+          <w:lang w:val="en-US"/>
+        </w:rPr>
+        <w:t>Woodside Consolidation Analysis:</w:t>
       </w:r>
     </w:p>
-    <w:p xmlns:wp14="http://schemas.microsoft.com/office/word/2010/wordml" wp14:textId="11013310">
+    <w:p xmlns:wp14="http://schemas.microsoft.com/office/word/2010/wordml" wp14:textId="4F767BA9">
       <w:pPr>
         <w:pStyle w:val="ListParagraph"/>
         <w:numPr>
           <w:ilvl w:val="0"/>
           <w:numId w:val="1"/>
         </w:numPr>
-        <w:rPr>
-          <w:rFonts w:ascii="Arial" w:hAnsi="Arial" w:eastAsia="Arial" w:cs="Arial" w:asciiTheme="minorAscii" w:hAnsiTheme="minorAscii" w:eastAsiaTheme="minorAscii" w:cstheme="minorAscii"/>
-          <w:noProof w:val="0"/>
-          <w:sz w:val="22"/>
-          <w:szCs w:val="22"/>
-          <w:lang w:val="en-US"/>
-        </w:rPr>
-      </w:pPr>
-      <w:r>
-        <w:rPr>
-          <w:rFonts w:ascii="Arial" w:hAnsi="Arial" w:eastAsia="Arial" w:cs="Arial"/>
-          <w:noProof w:val="0"/>
-          <w:sz w:val="22"/>
-          <w:szCs w:val="22"/>
-          <w:lang w:val="en-US"/>
-        </w:rPr>
-        <w:t xml:space="preserve">Inspection </w:t>
-      </w:r>
-      <w:r>
-        <w:rPr>
-          <w:rFonts w:ascii="Arial" w:hAnsi="Arial" w:eastAsia="Arial" w:cs="Arial"/>
-          <w:noProof w:val="0"/>
-          <w:sz w:val="22"/>
-          <w:szCs w:val="22"/>
-          <w:lang w:val="en-US"/>
-        </w:rPr>
-        <w:t>and</w:t>
-      </w:r>
-      <w:r>
-        <w:rPr>
-          <w:rFonts w:ascii="Arial" w:hAnsi="Arial" w:eastAsia="Arial" w:cs="Arial"/>
-          <w:noProof w:val="0"/>
-          <w:sz w:val="22"/>
-          <w:szCs w:val="22"/>
-          <w:lang w:val="en-US"/>
-        </w:rPr>
-        <w:t xml:space="preserve"> Collection Requirement</w:t>
-      </w:r>
-      <w:r>
-        <w:rPr>
-          <w:rFonts w:ascii="Arial" w:hAnsi="Arial" w:eastAsia="Arial" w:cs="Arial"/>
-          <w:noProof w:val="0"/>
-          <w:sz w:val="22"/>
-          <w:szCs w:val="22"/>
-          <w:lang w:val="en-US"/>
-        </w:rPr>
-        <w:t>s</w:t>
+        <w:spacing w:beforeAutospacing="on" w:afterAutospacing="on" w:line="240" w:lineRule="auto"/>
+        <w:jc w:val="both"/>
+        <w:rPr>
+          <w:rFonts w:ascii="Times New Roman" w:hAnsi="Times New Roman" w:eastAsia="Times New Roman" w:cs="Times New Roman" w:asciiTheme="minorAscii" w:hAnsiTheme="minorAscii" w:eastAsiaTheme="minorAscii" w:cstheme="minorAscii"/>
+          <w:b w:val="1"/>
+          <w:bCs w:val="1"/>
+          <w:noProof w:val="0"/>
+          <w:sz w:val="22"/>
+          <w:szCs w:val="22"/>
+          <w:lang w:val="en-US"/>
+        </w:rPr>
+      </w:pPr>
+      <w:r>
+        <w:rPr>
+          <w:rFonts w:ascii="Times New Roman" w:hAnsi="Times New Roman" w:eastAsia="Times New Roman" w:cs="Times New Roman"/>
+          <w:b w:val="1"/>
+          <w:bCs w:val="1"/>
+          <w:noProof w:val="0"/>
+          <w:sz w:val="22"/>
+          <w:szCs w:val="22"/>
+          <w:lang w:val="en-US"/>
+        </w:rPr>
+        <w:t>Inspection and Collection Requirements</w:t>
       </w:r>
     </w:p>
-    <w:p xmlns:wp14="http://schemas.microsoft.com/office/word/2010/wordml" wp14:textId="7450B545">
-      <w:r>
-        <w:rPr>
-          <w:rFonts w:ascii="Arial" w:hAnsi="Arial" w:eastAsia="Arial" w:cs="Arial"/>
-          <w:noProof w:val="0"/>
-          <w:sz w:val="22"/>
-          <w:szCs w:val="22"/>
-          <w:lang w:val="en-US"/>
-        </w:rPr>
-        <w:t>Howard Houses appears to be in compliance with the inspection and collection requirements of paragraph 45 of the HUD agreement, according to a Compliance Interview conducted on December 3rd, 2019. According to Norman Buie, Supervisor of Grounds, caretakers inspect the premises for pest and trash issues 1-2 times daily, and once on weekends. They also pick up litter and collect trash 1-2 times daily, starting from 6-8am to before 4pm. He also explains that there is sufficient manpower to correct most observed deficiencies and staff are able to complete all tasks in one day. Howard takes trash to the Tilden and Van Dyke developments if necessary, and the Hughes, Brownsville, and Tilden developments take trash to Howard if necessary.</w:t>
+    <w:p xmlns:wp14="http://schemas.microsoft.com/office/word/2010/wordml" wp14:textId="4259B7E8">
+      <w:pPr>
+        <w:pStyle w:val="Normal"/>
+        <w:spacing w:after="160" w:line="259" w:lineRule="auto"/>
+        <w:ind w:left="0"/>
+        <w:jc w:val="both"/>
+        <w:rPr>
+          <w:rFonts w:ascii="Times New Roman" w:hAnsi="Times New Roman" w:eastAsia="Times New Roman" w:cs="Times New Roman"/>
+          <w:noProof w:val="0"/>
+          <w:sz w:val="22"/>
+          <w:szCs w:val="22"/>
+          <w:lang w:val="en-US"/>
+        </w:rPr>
+      </w:pPr>
+      <w:r>
+        <w:rPr>
+          <w:rFonts w:ascii="Times New Roman" w:hAnsi="Times New Roman" w:eastAsia="Times New Roman" w:cs="Times New Roman"/>
+          <w:noProof w:val="0"/>
+          <w:sz w:val="22"/>
+          <w:szCs w:val="22"/>
+          <w:lang w:val="en-US"/>
+        </w:rPr>
+        <w:t xml:space="preserve">The consolidation </w:t>
+      </w:r>
+      <w:r>
+        <w:rPr>
+          <w:rFonts w:ascii="Times New Roman" w:hAnsi="Times New Roman" w:eastAsia="Times New Roman" w:cs="Times New Roman"/>
+          <w:noProof w:val="0"/>
+          <w:sz w:val="22"/>
+          <w:szCs w:val="22"/>
+          <w:lang w:val="en-US"/>
+        </w:rPr>
+        <w:t>appeared</w:t>
+      </w:r>
+      <w:r>
+        <w:rPr>
+          <w:rFonts w:ascii="Times New Roman" w:hAnsi="Times New Roman" w:eastAsia="Times New Roman" w:cs="Times New Roman"/>
+          <w:noProof w:val="0"/>
+          <w:sz w:val="22"/>
+          <w:szCs w:val="22"/>
+          <w:lang w:val="en-US"/>
+        </w:rPr>
+        <w:t xml:space="preserve"> to be in compliance with the inspection and collection requirements of Paragraph 45 of the HUD agreement. Compliance could not conduct a site visit during the 2019-2020 period; however, in a </w:t>
+      </w:r>
+      <w:r>
+        <w:rPr>
+          <w:rFonts w:ascii="Times New Roman" w:hAnsi="Times New Roman" w:eastAsia="Times New Roman" w:cs="Times New Roman"/>
+          <w:noProof w:val="0"/>
+          <w:sz w:val="22"/>
+          <w:szCs w:val="22"/>
+          <w:lang w:val="en-US"/>
+        </w:rPr>
+        <w:t>survey</w:t>
+      </w:r>
+      <w:r>
+        <w:rPr>
+          <w:rFonts w:ascii="Times New Roman" w:hAnsi="Times New Roman" w:eastAsia="Times New Roman" w:cs="Times New Roman"/>
+          <w:noProof w:val="0"/>
+          <w:sz w:val="22"/>
+          <w:szCs w:val="22"/>
+          <w:lang w:val="en-US"/>
+        </w:rPr>
+        <w:t xml:space="preserve"> conducted in the summer of 2020, the consolidation reported the following conditions.</w:t>
       </w:r>
     </w:p>
-    <w:p xmlns:wp14="http://schemas.microsoft.com/office/word/2010/wordml" wp14:textId="58A4AEFA">
-      <w:r>
-        <w:br/>
+    <w:p xmlns:wp14="http://schemas.microsoft.com/office/word/2010/wordml" wp14:textId="6ACA25C8">
+      <w:pPr>
+        <w:spacing w:after="160" w:line="259" w:lineRule="auto"/>
+        <w:jc w:val="both"/>
+        <w:rPr>
+          <w:rFonts w:ascii="Times New Roman" w:hAnsi="Times New Roman" w:eastAsia="Times New Roman" w:cs="Times New Roman"/>
+          <w:noProof w:val="0"/>
+          <w:sz w:val="22"/>
+          <w:szCs w:val="22"/>
+          <w:lang w:val="en-US"/>
+        </w:rPr>
+      </w:pPr>
+      <w:r>
+        <w:rPr>
+          <w:rFonts w:ascii="Times New Roman" w:hAnsi="Times New Roman" w:eastAsia="Times New Roman" w:cs="Times New Roman"/>
+          <w:noProof w:val="0"/>
+          <w:sz w:val="22"/>
+          <w:szCs w:val="22"/>
+          <w:lang w:val="en-US"/>
+        </w:rPr>
+        <w:t xml:space="preserve">The </w:t>
+      </w:r>
+      <w:r>
+        <w:rPr>
+          <w:rFonts w:ascii="Times New Roman" w:hAnsi="Times New Roman" w:eastAsia="Times New Roman" w:cs="Times New Roman"/>
+          <w:noProof w:val="0"/>
+          <w:sz w:val="22"/>
+          <w:szCs w:val="22"/>
+          <w:lang w:val="en-US"/>
+        </w:rPr>
+        <w:t>Property Manager</w:t>
+      </w:r>
+      <w:r>
+        <w:rPr>
+          <w:rFonts w:ascii="Times New Roman" w:hAnsi="Times New Roman" w:eastAsia="Times New Roman" w:cs="Times New Roman"/>
+          <w:noProof w:val="0"/>
+          <w:sz w:val="22"/>
+          <w:szCs w:val="22"/>
+          <w:lang w:val="en-US"/>
+        </w:rPr>
+        <w:t xml:space="preserve">, </w:t>
+      </w:r>
+      <w:r>
+        <w:rPr>
+          <w:rFonts w:ascii="Times New Roman" w:hAnsi="Times New Roman" w:eastAsia="Times New Roman" w:cs="Times New Roman"/>
+          <w:noProof w:val="0"/>
+          <w:sz w:val="22"/>
+          <w:szCs w:val="22"/>
+          <w:lang w:val="en-US"/>
+        </w:rPr>
+        <w:t>Isaac Perry,</w:t>
+      </w:r>
+      <w:r>
+        <w:rPr>
+          <w:rFonts w:ascii="Times New Roman" w:hAnsi="Times New Roman" w:eastAsia="Times New Roman" w:cs="Times New Roman"/>
+          <w:noProof w:val="0"/>
+          <w:sz w:val="22"/>
+          <w:szCs w:val="22"/>
+          <w:lang w:val="en-US"/>
+        </w:rPr>
+        <w:t xml:space="preserve"> reported that </w:t>
+      </w:r>
+      <w:r>
+        <w:rPr>
+          <w:rFonts w:ascii="Times New Roman" w:hAnsi="Times New Roman" w:eastAsia="Times New Roman" w:cs="Times New Roman"/>
+          <w:noProof w:val="0"/>
+          <w:sz w:val="22"/>
+          <w:szCs w:val="22"/>
+          <w:lang w:val="en-US"/>
+        </w:rPr>
+        <w:t>Woodside</w:t>
+      </w:r>
+      <w:r>
+        <w:rPr>
+          <w:rFonts w:ascii="Times New Roman" w:hAnsi="Times New Roman" w:eastAsia="Times New Roman" w:cs="Times New Roman"/>
+          <w:noProof w:val="0"/>
+          <w:sz w:val="22"/>
+          <w:szCs w:val="22"/>
+          <w:lang w:val="en-US"/>
+        </w:rPr>
+        <w:t xml:space="preserve"> </w:t>
+      </w:r>
+      <w:r>
+        <w:rPr>
+          <w:rFonts w:ascii="Times New Roman" w:hAnsi="Times New Roman" w:eastAsia="Times New Roman" w:cs="Times New Roman"/>
+          <w:noProof w:val="0"/>
+          <w:sz w:val="22"/>
+          <w:szCs w:val="22"/>
+          <w:lang w:val="en-US"/>
+        </w:rPr>
+        <w:t>does not</w:t>
+      </w:r>
+      <w:r>
+        <w:rPr>
+          <w:rFonts w:ascii="Times New Roman" w:hAnsi="Times New Roman" w:eastAsia="Times New Roman" w:cs="Times New Roman"/>
+          <w:noProof w:val="0"/>
+          <w:sz w:val="22"/>
+          <w:szCs w:val="22"/>
+          <w:lang w:val="en-US"/>
+        </w:rPr>
+        <w:t xml:space="preserve"> have enough staff to correct observed deficiencies and caretakers </w:t>
+      </w:r>
+      <w:r>
+        <w:rPr>
+          <w:rFonts w:ascii="Times New Roman" w:hAnsi="Times New Roman" w:eastAsia="Times New Roman" w:cs="Times New Roman"/>
+          <w:noProof w:val="0"/>
+          <w:sz w:val="22"/>
+          <w:szCs w:val="22"/>
+          <w:lang w:val="en-US"/>
+        </w:rPr>
+        <w:t>cannot</w:t>
+      </w:r>
+      <w:r>
+        <w:rPr>
+          <w:rFonts w:ascii="Times New Roman" w:hAnsi="Times New Roman" w:eastAsia="Times New Roman" w:cs="Times New Roman"/>
+          <w:noProof w:val="0"/>
+          <w:sz w:val="22"/>
+          <w:szCs w:val="22"/>
+          <w:lang w:val="en-US"/>
+        </w:rPr>
+        <w:t xml:space="preserve"> usually complete all of their tasks in a day. NYCHA caretakers pick up trash inside the buildings </w:t>
+      </w:r>
+      <w:r>
+        <w:rPr>
+          <w:rFonts w:ascii="Times New Roman" w:hAnsi="Times New Roman" w:eastAsia="Times New Roman" w:cs="Times New Roman"/>
+          <w:noProof w:val="0"/>
+          <w:sz w:val="22"/>
+          <w:szCs w:val="22"/>
+          <w:lang w:val="en-US"/>
+        </w:rPr>
+        <w:t>once</w:t>
+      </w:r>
+      <w:r>
+        <w:rPr>
+          <w:rFonts w:ascii="Times New Roman" w:hAnsi="Times New Roman" w:eastAsia="Times New Roman" w:cs="Times New Roman"/>
+          <w:noProof w:val="0"/>
+          <w:sz w:val="22"/>
+          <w:szCs w:val="22"/>
+          <w:lang w:val="en-US"/>
+        </w:rPr>
+        <w:t xml:space="preserve"> a day, </w:t>
+      </w:r>
+      <w:r>
+        <w:rPr>
+          <w:rFonts w:ascii="Times New Roman" w:hAnsi="Times New Roman" w:eastAsia="Times New Roman" w:cs="Times New Roman"/>
+          <w:noProof w:val="0"/>
+          <w:sz w:val="22"/>
+          <w:szCs w:val="22"/>
+          <w:lang w:val="en-US"/>
+        </w:rPr>
+        <w:t>including weekends</w:t>
+      </w:r>
+      <w:r>
+        <w:rPr>
+          <w:rFonts w:ascii="Times New Roman" w:hAnsi="Times New Roman" w:eastAsia="Times New Roman" w:cs="Times New Roman"/>
+          <w:noProof w:val="0"/>
+          <w:sz w:val="22"/>
+          <w:szCs w:val="22"/>
+          <w:lang w:val="en-US"/>
+        </w:rPr>
+        <w:t xml:space="preserve">. NYCHA caretakers also conduct ground inspections and pick up litter </w:t>
+      </w:r>
+      <w:r>
+        <w:rPr>
+          <w:rFonts w:ascii="Times New Roman" w:hAnsi="Times New Roman" w:eastAsia="Times New Roman" w:cs="Times New Roman"/>
+          <w:noProof w:val="0"/>
+          <w:sz w:val="22"/>
+          <w:szCs w:val="22"/>
+          <w:lang w:val="en-US"/>
+        </w:rPr>
+        <w:t>once</w:t>
+      </w:r>
+      <w:r>
+        <w:rPr>
+          <w:rFonts w:ascii="Times New Roman" w:hAnsi="Times New Roman" w:eastAsia="Times New Roman" w:cs="Times New Roman"/>
+          <w:noProof w:val="0"/>
+          <w:sz w:val="22"/>
+          <w:szCs w:val="22"/>
+          <w:lang w:val="en-US"/>
+        </w:rPr>
+        <w:t xml:space="preserve"> a day, </w:t>
+      </w:r>
+      <w:r>
+        <w:rPr>
+          <w:rFonts w:ascii="Times New Roman" w:hAnsi="Times New Roman" w:eastAsia="Times New Roman" w:cs="Times New Roman"/>
+          <w:noProof w:val="0"/>
+          <w:sz w:val="22"/>
+          <w:szCs w:val="22"/>
+          <w:lang w:val="en-US"/>
+        </w:rPr>
+        <w:t>including weekends</w:t>
+      </w:r>
+      <w:r>
+        <w:rPr>
+          <w:rFonts w:ascii="Times New Roman" w:hAnsi="Times New Roman" w:eastAsia="Times New Roman" w:cs="Times New Roman"/>
+          <w:noProof w:val="0"/>
+          <w:sz w:val="22"/>
+          <w:szCs w:val="22"/>
+          <w:lang w:val="en-US"/>
+        </w:rPr>
+        <w:t>.</w:t>
+      </w:r>
+      <w:r>
+        <w:rPr>
+          <w:rFonts w:ascii="Times New Roman" w:hAnsi="Times New Roman" w:eastAsia="Times New Roman" w:cs="Times New Roman"/>
+          <w:noProof w:val="0"/>
+          <w:color w:val="FF0000"/>
+          <w:sz w:val="22"/>
+          <w:szCs w:val="22"/>
+          <w:lang w:val="en-US"/>
+        </w:rPr>
+        <w:t xml:space="preserve"> </w:t>
+      </w:r>
+      <w:r>
+        <w:rPr>
+          <w:rFonts w:ascii="Times New Roman" w:hAnsi="Times New Roman" w:eastAsia="Times New Roman" w:cs="Times New Roman"/>
+          <w:noProof w:val="0"/>
+          <w:sz w:val="22"/>
+          <w:szCs w:val="22"/>
+          <w:lang w:val="en-US"/>
+        </w:rPr>
+        <w:t xml:space="preserve">Staff begins collecting trash </w:t>
+      </w:r>
+      <w:r>
+        <w:rPr>
+          <w:rFonts w:ascii="Times New Roman" w:hAnsi="Times New Roman" w:eastAsia="Times New Roman" w:cs="Times New Roman"/>
+          <w:noProof w:val="0"/>
+          <w:sz w:val="22"/>
+          <w:szCs w:val="22"/>
+          <w:lang w:val="en-US"/>
+        </w:rPr>
+        <w:t>at</w:t>
+      </w:r>
+      <w:r>
+        <w:rPr>
+          <w:rFonts w:ascii="Times New Roman" w:hAnsi="Times New Roman" w:eastAsia="Times New Roman" w:cs="Times New Roman"/>
+          <w:noProof w:val="0"/>
+          <w:sz w:val="22"/>
+          <w:szCs w:val="22"/>
+          <w:lang w:val="en-US"/>
+        </w:rPr>
+        <w:t xml:space="preserve"> 8:00 AM and ends </w:t>
+      </w:r>
+      <w:r>
+        <w:rPr>
+          <w:rFonts w:ascii="Times New Roman" w:hAnsi="Times New Roman" w:eastAsia="Times New Roman" w:cs="Times New Roman"/>
+          <w:noProof w:val="0"/>
+          <w:sz w:val="22"/>
+          <w:szCs w:val="22"/>
+          <w:lang w:val="en-US"/>
+        </w:rPr>
+        <w:t xml:space="preserve">at </w:t>
+      </w:r>
+      <w:r>
+        <w:rPr>
+          <w:rFonts w:ascii="Times New Roman" w:hAnsi="Times New Roman" w:eastAsia="Times New Roman" w:cs="Times New Roman"/>
+          <w:noProof w:val="0"/>
+          <w:sz w:val="22"/>
+          <w:szCs w:val="22"/>
+          <w:lang w:val="en-US"/>
+        </w:rPr>
+        <w:t>4:00 PM daily.</w:t>
       </w:r>
     </w:p>
-    <w:p xmlns:wp14="http://schemas.microsoft.com/office/word/2010/wordml" wp14:textId="5C6544BF">
+    <w:p xmlns:wp14="http://schemas.microsoft.com/office/word/2010/wordml" wp14:textId="21A156A1">
       <w:pPr>
         <w:pStyle w:val="ListParagraph"/>
         <w:numPr>
           <w:ilvl w:val="0"/>
           <w:numId w:val="1"/>
         </w:numPr>
-        <w:rPr>
-          <w:rFonts w:ascii="Arial" w:hAnsi="Arial" w:eastAsia="Arial" w:cs="Arial" w:asciiTheme="minorAscii" w:hAnsiTheme="minorAscii" w:eastAsiaTheme="minorAscii" w:cstheme="minorAscii"/>
-          <w:noProof w:val="0"/>
-          <w:sz w:val="22"/>
-          <w:szCs w:val="22"/>
-          <w:lang w:val="en-US"/>
-        </w:rPr>
-      </w:pPr>
-      <w:r>
-        <w:rPr>
-          <w:rFonts w:ascii="Arial" w:hAnsi="Arial" w:eastAsia="Arial" w:cs="Arial"/>
-          <w:noProof w:val="0"/>
-          <w:sz w:val="22"/>
-          <w:szCs w:val="22"/>
-          <w:lang w:val="en-US"/>
-        </w:rPr>
-        <w:t xml:space="preserve">Storage </w:t>
-      </w:r>
-      <w:r>
-        <w:rPr>
-          <w:rFonts w:ascii="Arial" w:hAnsi="Arial" w:eastAsia="Arial" w:cs="Arial"/>
-          <w:noProof w:val="0"/>
-          <w:sz w:val="22"/>
-          <w:szCs w:val="22"/>
-          <w:lang w:val="en-US"/>
-        </w:rPr>
-        <w:t>or</w:t>
-      </w:r>
-      <w:r>
-        <w:rPr>
-          <w:rFonts w:ascii="Arial" w:hAnsi="Arial" w:eastAsia="Arial" w:cs="Arial"/>
-          <w:noProof w:val="0"/>
-          <w:sz w:val="22"/>
-          <w:szCs w:val="22"/>
-          <w:lang w:val="en-US"/>
-        </w:rPr>
-        <w:t xml:space="preserve"> Removal Requirement </w:t>
+        <w:spacing w:beforeAutospacing="on" w:afterAutospacing="on" w:line="240" w:lineRule="auto"/>
+        <w:jc w:val="both"/>
+        <w:rPr>
+          <w:rFonts w:ascii="Times New Roman" w:hAnsi="Times New Roman" w:eastAsia="Times New Roman" w:cs="Times New Roman" w:asciiTheme="minorAscii" w:hAnsiTheme="minorAscii" w:eastAsiaTheme="minorAscii" w:cstheme="minorAscii"/>
+          <w:b w:val="1"/>
+          <w:bCs w:val="1"/>
+          <w:noProof w:val="0"/>
+          <w:sz w:val="22"/>
+          <w:szCs w:val="22"/>
+          <w:lang w:val="en-US"/>
+        </w:rPr>
+      </w:pPr>
+      <w:r>
+        <w:rPr>
+          <w:rFonts w:ascii="Times New Roman" w:hAnsi="Times New Roman" w:eastAsia="Times New Roman" w:cs="Times New Roman"/>
+          <w:b w:val="1"/>
+          <w:bCs w:val="1"/>
+          <w:noProof w:val="0"/>
+          <w:sz w:val="22"/>
+          <w:szCs w:val="22"/>
+          <w:lang w:val="en-US"/>
+        </w:rPr>
+        <w:t>Removal or Storage Requirement</w:t>
       </w:r>
     </w:p>
-    <w:p xmlns:wp14="http://schemas.microsoft.com/office/word/2010/wordml" wp14:textId="5DA85131">
-      <w:r>
-        <w:rPr>
-          <w:rFonts w:ascii="Arial" w:hAnsi="Arial" w:eastAsia="Arial" w:cs="Arial"/>
-          <w:noProof w:val="0"/>
-          <w:sz w:val="22"/>
-          <w:szCs w:val="22"/>
-          <w:lang w:val="en-US"/>
-        </w:rPr>
-        <w:t xml:space="preserve">Howard Houses does not appear to be in compliance with paragraph 45 of the HUD agreement, according to a Compliance Interview conducted on December 3rd, 2019. There are 11 drop-off sites on the premises, in which some of these bins have no lids. Waste is also placed at the drop-off site, but not in bins. Therefore, trash is not stored in a manner that prevents pest access. New trash cans with lids were provided to tackle this issue, Mr. </w:t>
-      </w:r>
-      <w:proofErr w:type="spellStart"/>
-      <w:r>
-        <w:rPr>
-          <w:rFonts w:ascii="Arial" w:hAnsi="Arial" w:eastAsia="Arial" w:cs="Arial"/>
-          <w:noProof w:val="0"/>
-          <w:sz w:val="22"/>
-          <w:szCs w:val="22"/>
-          <w:lang w:val="en-US"/>
-        </w:rPr>
-        <w:t>Buie</w:t>
-      </w:r>
-      <w:proofErr w:type="spellEnd"/>
-      <w:r>
-        <w:rPr>
-          <w:rFonts w:ascii="Arial" w:hAnsi="Arial" w:eastAsia="Arial" w:cs="Arial"/>
-          <w:noProof w:val="0"/>
-          <w:sz w:val="22"/>
-          <w:szCs w:val="22"/>
-          <w:lang w:val="en-US"/>
-        </w:rPr>
-        <w:t xml:space="preserve"> states. Further research must be conducted. Upon removal, trash is taken to one of two exterior compactors located on the premises. There are 16 interior compactor rooms, all of which are accessible. </w:t>
-      </w:r>
-      <w:r>
-        <w:br/>
+    <w:p xmlns:wp14="http://schemas.microsoft.com/office/word/2010/wordml" wp14:textId="14452227">
+      <w:pPr>
+        <w:spacing w:beforeAutospacing="on" w:afterAutospacing="on" w:line="240" w:lineRule="auto"/>
+        <w:jc w:val="both"/>
+        <w:rPr>
+          <w:rFonts w:ascii="Times New Roman" w:hAnsi="Times New Roman" w:eastAsia="Times New Roman" w:cs="Times New Roman"/>
+          <w:noProof w:val="0"/>
+          <w:sz w:val="22"/>
+          <w:szCs w:val="22"/>
+          <w:lang w:val="en-US"/>
+        </w:rPr>
+      </w:pPr>
+      <w:r>
+        <w:rPr>
+          <w:rFonts w:ascii="Times New Roman" w:hAnsi="Times New Roman" w:eastAsia="Times New Roman" w:cs="Times New Roman"/>
+          <w:noProof w:val="0"/>
+          <w:sz w:val="22"/>
+          <w:szCs w:val="22"/>
+          <w:lang w:val="en-US"/>
+        </w:rPr>
+        <w:t xml:space="preserve">The consolidation </w:t>
+      </w:r>
+      <w:r>
+        <w:rPr>
+          <w:rFonts w:ascii="Times New Roman" w:hAnsi="Times New Roman" w:eastAsia="Times New Roman" w:cs="Times New Roman"/>
+          <w:noProof w:val="0"/>
+          <w:sz w:val="22"/>
+          <w:szCs w:val="22"/>
+          <w:lang w:val="en-US"/>
+        </w:rPr>
+        <w:t>appeared</w:t>
+      </w:r>
+      <w:r>
+        <w:rPr>
+          <w:rFonts w:ascii="Times New Roman" w:hAnsi="Times New Roman" w:eastAsia="Times New Roman" w:cs="Times New Roman"/>
+          <w:noProof w:val="0"/>
+          <w:sz w:val="22"/>
+          <w:szCs w:val="22"/>
+          <w:lang w:val="en-US"/>
+        </w:rPr>
+        <w:t xml:space="preserve"> to be in compliance with the  removal or storage requirement of Paragraph  45 of the HUD Agreement because it </w:t>
+      </w:r>
+      <w:r>
+        <w:rPr>
+          <w:rFonts w:ascii="Times New Roman" w:hAnsi="Times New Roman" w:eastAsia="Times New Roman" w:cs="Times New Roman"/>
+          <w:noProof w:val="0"/>
+          <w:sz w:val="22"/>
+          <w:szCs w:val="22"/>
+          <w:lang w:val="en-US"/>
+        </w:rPr>
+        <w:t>has</w:t>
+      </w:r>
+      <w:r>
+        <w:rPr>
+          <w:rFonts w:ascii="Times New Roman" w:hAnsi="Times New Roman" w:eastAsia="Times New Roman" w:cs="Times New Roman"/>
+          <w:noProof w:val="0"/>
+          <w:sz w:val="22"/>
+          <w:szCs w:val="22"/>
+          <w:lang w:val="en-US"/>
+        </w:rPr>
+        <w:t xml:space="preserve"> containers in the form of exterior compactors to store waste in a manner that prevents pests on the days DSNY does not come to pick up waste. Based on the same summer of  2020 </w:t>
+      </w:r>
+      <w:r>
+        <w:rPr>
+          <w:rFonts w:ascii="Times New Roman" w:hAnsi="Times New Roman" w:eastAsia="Times New Roman" w:cs="Times New Roman"/>
+          <w:noProof w:val="0"/>
+          <w:sz w:val="22"/>
+          <w:szCs w:val="22"/>
+          <w:lang w:val="en-US"/>
+        </w:rPr>
+        <w:t>survey</w:t>
+      </w:r>
+      <w:r>
+        <w:rPr>
+          <w:rFonts w:ascii="Times New Roman" w:hAnsi="Times New Roman" w:eastAsia="Times New Roman" w:cs="Times New Roman"/>
+          <w:noProof w:val="0"/>
+          <w:sz w:val="22"/>
+          <w:szCs w:val="22"/>
+          <w:lang w:val="en-US"/>
+        </w:rPr>
+        <w:t>, the consolidation reported the following conditions.</w:t>
       </w:r>
     </w:p>
-    <w:p xmlns:wp14="http://schemas.microsoft.com/office/word/2010/wordml" wp14:textId="7164C1F1">
-      <w:r>
-        <w:rPr>
-          <w:rFonts w:ascii="Arial" w:hAnsi="Arial" w:eastAsia="Arial" w:cs="Arial"/>
-          <w:noProof w:val="0"/>
-          <w:sz w:val="22"/>
-          <w:szCs w:val="22"/>
-          <w:lang w:val="en-US"/>
-        </w:rPr>
-        <w:t xml:space="preserve">There are two bulk containers located at Howard. Bulk trash sits in the yard with the exterior compactor for pickup by DSNY 1-2 times weekly, on Mondays and Fridays. This site is given 3-4 bulk tickets monthly. Howard disposes of less than 100 compactor bags daily. </w:t>
-      </w:r>
+    <w:p xmlns:wp14="http://schemas.microsoft.com/office/word/2010/wordml" wp14:textId="58D21465">
+      <w:pPr>
+        <w:spacing w:beforeAutospacing="on" w:afterAutospacing="on" w:line="240" w:lineRule="auto"/>
+        <w:ind w:left="720"/>
+        <w:jc w:val="both"/>
+        <w:rPr>
+          <w:rFonts w:ascii="Times New Roman" w:hAnsi="Times New Roman" w:eastAsia="Times New Roman" w:cs="Times New Roman"/>
+          <w:noProof w:val="0"/>
+          <w:sz w:val="22"/>
+          <w:szCs w:val="22"/>
+          <w:lang w:val="en-US"/>
+        </w:rPr>
+      </w:pPr>
     </w:p>
-    <w:p xmlns:wp14="http://schemas.microsoft.com/office/word/2010/wordml" wp14:textId="58EB1716">
-      <w:r>
-        <w:br/>
+    <w:p xmlns:wp14="http://schemas.microsoft.com/office/word/2010/wordml" wp14:textId="52FB7B07">
+      <w:pPr>
+        <w:spacing w:after="160" w:line="259" w:lineRule="auto"/>
+        <w:jc w:val="both"/>
+        <w:rPr>
+          <w:rFonts w:ascii="Times New Roman" w:hAnsi="Times New Roman" w:eastAsia="Times New Roman" w:cs="Times New Roman"/>
+          <w:noProof w:val="0"/>
+          <w:sz w:val="22"/>
+          <w:szCs w:val="22"/>
+          <w:lang w:val="en-US"/>
+        </w:rPr>
+      </w:pPr>
+      <w:r>
+        <w:rPr>
+          <w:rFonts w:ascii="Times New Roman" w:hAnsi="Times New Roman" w:eastAsia="Times New Roman" w:cs="Times New Roman"/>
+          <w:noProof w:val="0"/>
+          <w:sz w:val="22"/>
+          <w:szCs w:val="22"/>
+          <w:lang w:val="en-US"/>
+        </w:rPr>
+        <w:t>Woodside</w:t>
+      </w:r>
+      <w:r>
+        <w:rPr>
+          <w:rFonts w:ascii="Times New Roman" w:hAnsi="Times New Roman" w:eastAsia="Times New Roman" w:cs="Times New Roman"/>
+          <w:noProof w:val="0"/>
+          <w:sz w:val="22"/>
+          <w:szCs w:val="22"/>
+          <w:lang w:val="en-US"/>
+        </w:rPr>
+        <w:t xml:space="preserve"> reported at the time of the </w:t>
+      </w:r>
+      <w:r>
+        <w:rPr>
+          <w:rFonts w:ascii="Times New Roman" w:hAnsi="Times New Roman" w:eastAsia="Times New Roman" w:cs="Times New Roman"/>
+          <w:noProof w:val="0"/>
+          <w:sz w:val="22"/>
+          <w:szCs w:val="22"/>
+          <w:lang w:val="en-US"/>
+        </w:rPr>
+        <w:t>survey</w:t>
+      </w:r>
+      <w:r>
+        <w:rPr>
+          <w:rFonts w:ascii="Times New Roman" w:hAnsi="Times New Roman" w:eastAsia="Times New Roman" w:cs="Times New Roman"/>
+          <w:noProof w:val="0"/>
+          <w:sz w:val="22"/>
+          <w:szCs w:val="22"/>
+          <w:lang w:val="en-US"/>
+        </w:rPr>
+        <w:t xml:space="preserve"> that DSNY comes </w:t>
+      </w:r>
+      <w:r>
+        <w:rPr>
+          <w:rFonts w:ascii="Times New Roman" w:hAnsi="Times New Roman" w:eastAsia="Times New Roman" w:cs="Times New Roman"/>
+          <w:noProof w:val="0"/>
+          <w:sz w:val="22"/>
+          <w:szCs w:val="22"/>
+          <w:lang w:val="en-US"/>
+        </w:rPr>
+        <w:t>Tuesdays and Thursdays</w:t>
+      </w:r>
+      <w:r>
+        <w:rPr>
+          <w:rFonts w:ascii="Times New Roman" w:hAnsi="Times New Roman" w:eastAsia="Times New Roman" w:cs="Times New Roman"/>
+          <w:noProof w:val="0"/>
+          <w:sz w:val="22"/>
+          <w:szCs w:val="22"/>
+          <w:lang w:val="en-US"/>
+        </w:rPr>
+        <w:t xml:space="preserve">. The consolidation also reported that it received </w:t>
+      </w:r>
+      <w:r>
+        <w:rPr>
+          <w:rFonts w:ascii="Times New Roman" w:hAnsi="Times New Roman" w:eastAsia="Times New Roman" w:cs="Times New Roman"/>
+          <w:noProof w:val="0"/>
+          <w:sz w:val="22"/>
+          <w:szCs w:val="22"/>
+          <w:lang w:val="en-US"/>
+        </w:rPr>
+        <w:t>four</w:t>
+      </w:r>
+      <w:r>
+        <w:rPr>
+          <w:rFonts w:ascii="Times New Roman" w:hAnsi="Times New Roman" w:eastAsia="Times New Roman" w:cs="Times New Roman"/>
+          <w:noProof w:val="0"/>
+          <w:sz w:val="22"/>
+          <w:szCs w:val="22"/>
+          <w:lang w:val="en-US"/>
+        </w:rPr>
+        <w:t xml:space="preserve"> bulk tickets a month for the removal of bulk waste. </w:t>
+      </w:r>
+      <w:r>
+        <w:rPr>
+          <w:rFonts w:ascii="Times New Roman" w:hAnsi="Times New Roman" w:eastAsia="Times New Roman" w:cs="Times New Roman"/>
+          <w:noProof w:val="0"/>
+          <w:sz w:val="22"/>
+          <w:szCs w:val="22"/>
+          <w:lang w:val="en-US"/>
+        </w:rPr>
+        <w:t>Mr. Perry reports always requesting more tickets</w:t>
+      </w:r>
+      <w:r>
+        <w:rPr>
+          <w:rFonts w:ascii="Times New Roman" w:hAnsi="Times New Roman" w:eastAsia="Times New Roman" w:cs="Times New Roman"/>
+          <w:noProof w:val="0"/>
+          <w:sz w:val="22"/>
+          <w:szCs w:val="22"/>
+          <w:lang w:val="en-US"/>
+        </w:rPr>
+        <w:t xml:space="preserve"> each month</w:t>
+      </w:r>
+      <w:r>
+        <w:rPr>
+          <w:rFonts w:ascii="Times New Roman" w:hAnsi="Times New Roman" w:eastAsia="Times New Roman" w:cs="Times New Roman"/>
+          <w:noProof w:val="0"/>
+          <w:sz w:val="22"/>
+          <w:szCs w:val="22"/>
+          <w:lang w:val="en-US"/>
+        </w:rPr>
+        <w:t>.</w:t>
+      </w:r>
+      <w:r>
+        <w:rPr>
+          <w:rFonts w:ascii="Times New Roman" w:hAnsi="Times New Roman" w:eastAsia="Times New Roman" w:cs="Times New Roman"/>
+          <w:noProof w:val="0"/>
+          <w:sz w:val="22"/>
+          <w:szCs w:val="22"/>
+          <w:lang w:val="en-US"/>
+        </w:rPr>
+        <w:t xml:space="preserve"> Bulk trash sits in a yard with an exterior container before being picked up by the vendor. In terms of storage, residents of this consolidation </w:t>
+      </w:r>
+      <w:r>
+        <w:rPr>
+          <w:rFonts w:ascii="Times New Roman" w:hAnsi="Times New Roman" w:eastAsia="Times New Roman" w:cs="Times New Roman"/>
+          <w:noProof w:val="0"/>
+          <w:sz w:val="22"/>
+          <w:szCs w:val="22"/>
+          <w:lang w:val="en-US"/>
+        </w:rPr>
+        <w:t>have</w:t>
+      </w:r>
+      <w:r>
+        <w:rPr>
+          <w:rFonts w:ascii="Times New Roman" w:hAnsi="Times New Roman" w:eastAsia="Times New Roman" w:cs="Times New Roman"/>
+          <w:noProof w:val="0"/>
+          <w:sz w:val="22"/>
+          <w:szCs w:val="22"/>
+          <w:lang w:val="en-US"/>
+        </w:rPr>
+        <w:t xml:space="preserve"> access to trash chutes and </w:t>
+      </w:r>
+      <w:r>
+        <w:rPr>
+          <w:rFonts w:ascii="Times New Roman" w:hAnsi="Times New Roman" w:eastAsia="Times New Roman" w:cs="Times New Roman"/>
+          <w:noProof w:val="0"/>
+          <w:sz w:val="22"/>
+          <w:szCs w:val="22"/>
+          <w:lang w:val="en-US"/>
+        </w:rPr>
+        <w:t>may</w:t>
+      </w:r>
+      <w:r>
+        <w:rPr>
+          <w:rFonts w:ascii="Times New Roman" w:hAnsi="Times New Roman" w:eastAsia="Times New Roman" w:cs="Times New Roman"/>
+          <w:noProof w:val="0"/>
+          <w:sz w:val="22"/>
+          <w:szCs w:val="22"/>
+          <w:lang w:val="en-US"/>
+        </w:rPr>
+        <w:t xml:space="preserve"> drop their waste at </w:t>
+      </w:r>
+      <w:r>
+        <w:rPr>
+          <w:rFonts w:ascii="Times New Roman" w:hAnsi="Times New Roman" w:eastAsia="Times New Roman" w:cs="Times New Roman"/>
+          <w:noProof w:val="0"/>
+          <w:sz w:val="22"/>
+          <w:szCs w:val="22"/>
+          <w:lang w:val="en-US"/>
+        </w:rPr>
+        <w:t>three</w:t>
+      </w:r>
+      <w:r>
+        <w:rPr>
+          <w:rFonts w:ascii="Times New Roman" w:hAnsi="Times New Roman" w:eastAsia="Times New Roman" w:cs="Times New Roman"/>
+          <w:noProof w:val="0"/>
+          <w:sz w:val="22"/>
+          <w:szCs w:val="22"/>
+          <w:lang w:val="en-US"/>
+        </w:rPr>
+        <w:t xml:space="preserve"> additional sites on the premises. Most tenants dispose of their trash </w:t>
+      </w:r>
+      <w:r>
+        <w:rPr>
+          <w:rFonts w:ascii="Times New Roman" w:hAnsi="Times New Roman" w:eastAsia="Times New Roman" w:cs="Times New Roman"/>
+          <w:noProof w:val="0"/>
+          <w:sz w:val="22"/>
+          <w:szCs w:val="22"/>
+          <w:lang w:val="en-US"/>
+        </w:rPr>
+        <w:t>in the trash chutes or outside their building</w:t>
+      </w:r>
+      <w:r>
+        <w:rPr>
+          <w:rFonts w:ascii="Times New Roman" w:hAnsi="Times New Roman" w:eastAsia="Times New Roman" w:cs="Times New Roman"/>
+          <w:noProof w:val="0"/>
+          <w:sz w:val="22"/>
+          <w:szCs w:val="22"/>
+          <w:lang w:val="en-US"/>
+        </w:rPr>
+        <w:t xml:space="preserve">. Once waste is collected from the grounds, waste is stored in </w:t>
+      </w:r>
+      <w:r>
+        <w:rPr>
+          <w:rFonts w:ascii="Times New Roman" w:hAnsi="Times New Roman" w:eastAsia="Times New Roman" w:cs="Times New Roman"/>
+          <w:noProof w:val="0"/>
+          <w:sz w:val="22"/>
+          <w:szCs w:val="22"/>
+          <w:lang w:val="en-US"/>
+        </w:rPr>
+        <w:t>an exterior compactor</w:t>
+      </w:r>
+      <w:r>
+        <w:rPr>
+          <w:rFonts w:ascii="Times New Roman" w:hAnsi="Times New Roman" w:eastAsia="Times New Roman" w:cs="Times New Roman"/>
+          <w:noProof w:val="0"/>
+          <w:sz w:val="22"/>
+          <w:szCs w:val="22"/>
+          <w:lang w:val="en-US"/>
+        </w:rPr>
+        <w:t xml:space="preserve">. </w:t>
       </w:r>
     </w:p>
-    <w:p xmlns:wp14="http://schemas.microsoft.com/office/word/2010/wordml" wp14:textId="57E8653F">
+    <w:p xmlns:wp14="http://schemas.microsoft.com/office/word/2010/wordml" wp14:textId="772FFD09">
+      <w:pPr>
+        <w:pStyle w:val="Normal"/>
+        <w:spacing w:after="160" w:line="259" w:lineRule="auto"/>
+        <w:jc w:val="both"/>
+        <w:rPr>
+          <w:rFonts w:ascii="Times New Roman" w:hAnsi="Times New Roman" w:eastAsia="Times New Roman" w:cs="Times New Roman"/>
+          <w:noProof w:val="0"/>
+          <w:sz w:val="22"/>
+          <w:szCs w:val="22"/>
+          <w:lang w:val="en-US"/>
+        </w:rPr>
+      </w:pPr>
+      <w:r>
+        <w:rPr>
+          <w:rFonts w:ascii="Times New Roman" w:hAnsi="Times New Roman" w:eastAsia="Times New Roman" w:cs="Times New Roman"/>
+          <w:noProof w:val="0"/>
+          <w:sz w:val="22"/>
+          <w:szCs w:val="22"/>
+          <w:lang w:val="en-US"/>
+        </w:rPr>
+        <w:t xml:space="preserve">The consolidation reported that, on average, </w:t>
+      </w:r>
+      <w:r>
+        <w:rPr>
+          <w:rFonts w:ascii="Times New Roman" w:hAnsi="Times New Roman" w:eastAsia="Times New Roman" w:cs="Times New Roman"/>
+          <w:noProof w:val="0"/>
+          <w:sz w:val="22"/>
+          <w:szCs w:val="22"/>
+          <w:lang w:val="en-US"/>
+        </w:rPr>
+        <w:t>fewer than 100</w:t>
+      </w:r>
+      <w:r>
+        <w:rPr>
+          <w:rFonts w:ascii="Times New Roman" w:hAnsi="Times New Roman" w:eastAsia="Times New Roman" w:cs="Times New Roman"/>
+          <w:noProof w:val="0"/>
+          <w:sz w:val="22"/>
+          <w:szCs w:val="22"/>
+          <w:lang w:val="en-US"/>
+        </w:rPr>
+        <w:t xml:space="preserve"> compactor bags (40 lbs. bags) are disposed of from </w:t>
+      </w:r>
+      <w:r>
+        <w:rPr>
+          <w:rFonts w:ascii="Times New Roman" w:hAnsi="Times New Roman" w:eastAsia="Times New Roman" w:cs="Times New Roman"/>
+          <w:noProof w:val="0"/>
+          <w:sz w:val="22"/>
+          <w:szCs w:val="22"/>
+          <w:lang w:val="en-US"/>
+        </w:rPr>
+        <w:t>Woodside</w:t>
+      </w:r>
+      <w:r>
+        <w:rPr>
+          <w:rFonts w:ascii="Times New Roman" w:hAnsi="Times New Roman" w:eastAsia="Times New Roman" w:cs="Times New Roman"/>
+          <w:noProof w:val="0"/>
+          <w:sz w:val="22"/>
+          <w:szCs w:val="22"/>
+          <w:lang w:val="en-US"/>
+        </w:rPr>
+        <w:t xml:space="preserve"> daily.</w:t>
+      </w:r>
+      <w:r>
+        <w:rPr>
+          <w:rFonts w:ascii="Times New Roman" w:hAnsi="Times New Roman" w:eastAsia="Times New Roman" w:cs="Times New Roman"/>
+          <w:noProof w:val="0"/>
+          <w:sz w:val="22"/>
+          <w:szCs w:val="22"/>
+          <w:lang w:val="en-US"/>
+        </w:rPr>
+        <w:t xml:space="preserve"> </w:t>
+      </w:r>
+      <w:r>
+        <w:rPr>
+          <w:rFonts w:ascii="Times New Roman" w:hAnsi="Times New Roman" w:eastAsia="Times New Roman" w:cs="Times New Roman"/>
+          <w:noProof w:val="0"/>
+          <w:sz w:val="22"/>
+          <w:szCs w:val="22"/>
+          <w:lang w:val="en-US"/>
+        </w:rPr>
+        <w:t xml:space="preserve">There are </w:t>
+      </w:r>
+      <w:r>
+        <w:rPr>
+          <w:rFonts w:ascii="Times New Roman" w:hAnsi="Times New Roman" w:eastAsia="Times New Roman" w:cs="Times New Roman"/>
+          <w:noProof w:val="0"/>
+          <w:sz w:val="22"/>
+          <w:szCs w:val="22"/>
+          <w:lang w:val="en-US"/>
+        </w:rPr>
+        <w:t>three</w:t>
+      </w:r>
+      <w:r>
+        <w:rPr>
+          <w:rFonts w:ascii="Times New Roman" w:hAnsi="Times New Roman" w:eastAsia="Times New Roman" w:cs="Times New Roman"/>
+          <w:noProof w:val="0"/>
+          <w:sz w:val="22"/>
+          <w:szCs w:val="22"/>
+          <w:lang w:val="en-US"/>
+        </w:rPr>
+        <w:t xml:space="preserve"> exterior compactors </w:t>
+      </w:r>
+      <w:r>
+        <w:rPr>
+          <w:rFonts w:ascii="Times New Roman" w:hAnsi="Times New Roman" w:eastAsia="Times New Roman" w:cs="Times New Roman"/>
+          <w:noProof w:val="0"/>
+          <w:sz w:val="22"/>
+          <w:szCs w:val="22"/>
+          <w:lang w:val="en-US"/>
+        </w:rPr>
+        <w:t xml:space="preserve"> and one 30-yard bulk container </w:t>
+      </w:r>
+      <w:r>
+        <w:rPr>
+          <w:rFonts w:ascii="Times New Roman" w:hAnsi="Times New Roman" w:eastAsia="Times New Roman" w:cs="Times New Roman"/>
+          <w:noProof w:val="0"/>
+          <w:sz w:val="22"/>
+          <w:szCs w:val="22"/>
+          <w:lang w:val="en-US"/>
+        </w:rPr>
+        <w:t>at this consolidation</w:t>
+      </w:r>
+      <w:r>
+        <w:rPr>
+          <w:rFonts w:ascii="Times New Roman" w:hAnsi="Times New Roman" w:eastAsia="Times New Roman" w:cs="Times New Roman"/>
+          <w:noProof w:val="0"/>
+          <w:sz w:val="22"/>
+          <w:szCs w:val="22"/>
+          <w:lang w:val="en-US"/>
+        </w:rPr>
+        <w:t>. Mr. Perry also reported that there are 55 interior compactors, all of which are operational.</w:t>
+      </w:r>
+    </w:p>
+    <w:p xmlns:wp14="http://schemas.microsoft.com/office/word/2010/wordml" wp14:textId="22B8A38B">
+      <w:pPr>
+        <w:spacing w:after="160" w:line="259" w:lineRule="auto"/>
+        <w:jc w:val="both"/>
+        <w:rPr>
+          <w:rFonts w:ascii="Times New Roman" w:hAnsi="Times New Roman" w:eastAsia="Times New Roman" w:cs="Times New Roman"/>
+          <w:noProof w:val="0"/>
+          <w:sz w:val="22"/>
+          <w:szCs w:val="22"/>
+          <w:lang w:val="en-US"/>
+        </w:rPr>
+      </w:pPr>
+      <w:r>
+        <w:rPr>
+          <w:rFonts w:ascii="Times New Roman" w:hAnsi="Times New Roman" w:eastAsia="Times New Roman" w:cs="Times New Roman"/>
+          <w:noProof w:val="0"/>
+          <w:sz w:val="22"/>
+          <w:szCs w:val="22"/>
+          <w:lang w:val="en-US"/>
+        </w:rPr>
+        <w:t xml:space="preserve">According to the </w:t>
+      </w:r>
+      <w:r>
+        <w:rPr>
+          <w:rFonts w:ascii="Times New Roman" w:hAnsi="Times New Roman" w:eastAsia="Times New Roman" w:cs="Times New Roman"/>
+          <w:noProof w:val="0"/>
+          <w:sz w:val="22"/>
+          <w:szCs w:val="22"/>
+          <w:lang w:val="en-US"/>
+        </w:rPr>
+        <w:t>survey</w:t>
+      </w:r>
+      <w:r>
+        <w:rPr>
+          <w:rFonts w:ascii="Times New Roman" w:hAnsi="Times New Roman" w:eastAsia="Times New Roman" w:cs="Times New Roman"/>
+          <w:noProof w:val="0"/>
+          <w:sz w:val="22"/>
+          <w:szCs w:val="22"/>
+          <w:lang w:val="en-US"/>
+        </w:rPr>
+        <w:t xml:space="preserve">, there </w:t>
+      </w:r>
+      <w:r>
+        <w:rPr>
+          <w:rFonts w:ascii="Times New Roman" w:hAnsi="Times New Roman" w:eastAsia="Times New Roman" w:cs="Times New Roman"/>
+          <w:noProof w:val="0"/>
+          <w:sz w:val="22"/>
+          <w:szCs w:val="22"/>
+          <w:lang w:val="en-US"/>
+        </w:rPr>
+        <w:t>are</w:t>
+      </w:r>
+      <w:r>
+        <w:rPr>
+          <w:rFonts w:ascii="Times New Roman" w:hAnsi="Times New Roman" w:eastAsia="Times New Roman" w:cs="Times New Roman"/>
+          <w:noProof w:val="0"/>
+          <w:sz w:val="22"/>
+          <w:szCs w:val="22"/>
+          <w:lang w:val="en-US"/>
+        </w:rPr>
+        <w:t xml:space="preserve"> external sources of trash and bulk waste illegally dumped at this site. </w:t>
+      </w:r>
+      <w:r>
+        <w:rPr>
+          <w:rFonts w:ascii="Times New Roman" w:hAnsi="Times New Roman" w:eastAsia="Times New Roman" w:cs="Times New Roman"/>
+          <w:noProof w:val="0"/>
+          <w:sz w:val="22"/>
+          <w:szCs w:val="22"/>
+          <w:lang w:val="en-US"/>
+        </w:rPr>
+        <w:t>The</w:t>
+      </w:r>
+      <w:r>
+        <w:rPr>
+          <w:rFonts w:ascii="Times New Roman" w:hAnsi="Times New Roman" w:eastAsia="Times New Roman" w:cs="Times New Roman"/>
+          <w:noProof w:val="0"/>
+          <w:sz w:val="22"/>
+          <w:szCs w:val="22"/>
+          <w:lang w:val="en-US"/>
+        </w:rPr>
+        <w:t xml:space="preserve"> </w:t>
+      </w:r>
+      <w:r>
+        <w:rPr>
+          <w:rFonts w:ascii="Times New Roman" w:hAnsi="Times New Roman" w:eastAsia="Times New Roman" w:cs="Times New Roman"/>
+          <w:noProof w:val="0"/>
+          <w:sz w:val="22"/>
+          <w:szCs w:val="22"/>
+          <w:lang w:val="en-US"/>
+        </w:rPr>
+        <w:t>source of the illegal dumping is unknown, but comes after the caretakers have completed their shifts.</w:t>
+      </w:r>
+      <w:r>
+        <w:rPr>
+          <w:rFonts w:ascii="Times New Roman" w:hAnsi="Times New Roman" w:eastAsia="Times New Roman" w:cs="Times New Roman"/>
+          <w:noProof w:val="0"/>
+          <w:sz w:val="22"/>
+          <w:szCs w:val="22"/>
+          <w:lang w:val="en-US"/>
+        </w:rPr>
+        <w:t xml:space="preserve"> The creation of drop-off sites and dispersing of leaflets has helped with waste management issues at this consolidation. Mr. Perry also reports that there is </w:t>
+      </w:r>
+      <w:r>
+        <w:rPr>
+          <w:rFonts w:ascii="Times New Roman" w:hAnsi="Times New Roman" w:eastAsia="Times New Roman" w:cs="Times New Roman"/>
+          <w:noProof w:val="0"/>
+          <w:sz w:val="22"/>
+          <w:szCs w:val="22"/>
+          <w:lang w:val="en-US"/>
+        </w:rPr>
+        <w:t>ongoing</w:t>
+      </w:r>
+      <w:r>
+        <w:rPr>
+          <w:rFonts w:ascii="Times New Roman" w:hAnsi="Times New Roman" w:eastAsia="Times New Roman" w:cs="Times New Roman"/>
+          <w:noProof w:val="0"/>
+          <w:sz w:val="22"/>
+          <w:szCs w:val="22"/>
+          <w:lang w:val="en-US"/>
+        </w:rPr>
+        <w:t xml:space="preserve"> extermination of the basements. </w:t>
+      </w:r>
+      <w:r>
+        <w:rPr>
+          <w:rFonts w:ascii="Times New Roman" w:hAnsi="Times New Roman" w:eastAsia="Times New Roman" w:cs="Times New Roman"/>
+          <w:noProof w:val="0"/>
+          <w:sz w:val="22"/>
+          <w:szCs w:val="22"/>
+          <w:lang w:val="en-US"/>
+        </w:rPr>
+        <w:t xml:space="preserve">The main barrier to better waste management is understaffing, </w:t>
+      </w:r>
+      <w:r>
+        <w:rPr>
+          <w:rFonts w:ascii="Times New Roman" w:hAnsi="Times New Roman" w:eastAsia="Times New Roman" w:cs="Times New Roman"/>
+          <w:noProof w:val="0"/>
+          <w:sz w:val="22"/>
+          <w:szCs w:val="22"/>
+          <w:lang w:val="en-US"/>
+        </w:rPr>
+        <w:t>particularly</w:t>
+      </w:r>
+      <w:r>
+        <w:rPr>
+          <w:rFonts w:ascii="Times New Roman" w:hAnsi="Times New Roman" w:eastAsia="Times New Roman" w:cs="Times New Roman"/>
+          <w:noProof w:val="0"/>
+          <w:sz w:val="22"/>
+          <w:szCs w:val="22"/>
+          <w:lang w:val="en-US"/>
+        </w:rPr>
+        <w:t xml:space="preserve"> </w:t>
+      </w:r>
+      <w:r>
+        <w:rPr>
+          <w:rFonts w:ascii="Times New Roman" w:hAnsi="Times New Roman" w:eastAsia="Times New Roman" w:cs="Times New Roman"/>
+          <w:noProof w:val="0"/>
+          <w:sz w:val="22"/>
+          <w:szCs w:val="22"/>
+          <w:lang w:val="en-US"/>
+        </w:rPr>
+        <w:t>understaffing of caretakers.</w:t>
+      </w:r>
+    </w:p>
+    <w:p xmlns:wp14="http://schemas.microsoft.com/office/word/2010/wordml" wp14:textId="00CD61F3">
+      <w:pPr>
+        <w:spacing w:after="160" w:line="259" w:lineRule="auto"/>
+        <w:ind w:firstLine="720"/>
+        <w:jc w:val="both"/>
+        <w:rPr>
+          <w:rFonts w:ascii="Times New Roman" w:hAnsi="Times New Roman" w:eastAsia="Times New Roman" w:cs="Times New Roman"/>
+          <w:noProof w:val="0"/>
+          <w:sz w:val="22"/>
+          <w:szCs w:val="22"/>
+          <w:lang w:val="en-US"/>
+        </w:rPr>
+      </w:pPr>
+    </w:p>
+    <w:p xmlns:wp14="http://schemas.microsoft.com/office/word/2010/wordml" wp14:textId="36E25F56">
+      <w:pPr>
+        <w:spacing w:after="160" w:line="259" w:lineRule="auto"/>
+        <w:ind w:firstLine="720"/>
+        <w:jc w:val="both"/>
+        <w:rPr>
+          <w:rFonts w:ascii="Times New Roman" w:hAnsi="Times New Roman" w:eastAsia="Times New Roman" w:cs="Times New Roman"/>
+          <w:noProof w:val="0"/>
+          <w:sz w:val="22"/>
+          <w:szCs w:val="22"/>
+          <w:lang w:val="en-US"/>
+        </w:rPr>
+      </w:pPr>
+    </w:p>
+    <w:p xmlns:wp14="http://schemas.microsoft.com/office/word/2010/wordml" wp14:textId="5138C000">
       <w:pPr>
         <w:pStyle w:val="Normal"/>
       </w:pPr>
@@ -1247,13 +2131,13 @@
 </file>
 
 <file path=customXml/itemProps1.xml><?xml version="1.0" encoding="utf-8"?>
-<ds:datastoreItem xmlns:ds="http://schemas.openxmlformats.org/officeDocument/2006/customXml" ds:itemID="{49508C84-1501-4BC5-A5B3-3EF5FD38082D}"/>
+<ds:datastoreItem xmlns:ds="http://schemas.openxmlformats.org/officeDocument/2006/customXml" ds:itemID="{9B3B6A8A-2508-4FA1-ABD4-22D0555BB42F}"/>
 </file>
 
 <file path=customXml/itemProps2.xml><?xml version="1.0" encoding="utf-8"?>
-<ds:datastoreItem xmlns:ds="http://schemas.openxmlformats.org/officeDocument/2006/customXml" ds:itemID="{A0E6267E-340F-4B4C-9C51-6B414D2D9989}"/>
+<ds:datastoreItem xmlns:ds="http://schemas.openxmlformats.org/officeDocument/2006/customXml" ds:itemID="{57CE234D-F6E1-493A-AD1A-C4FF62C04A81}"/>
 </file>
 
 <file path=customXml/itemProps3.xml><?xml version="1.0" encoding="utf-8"?>
-<ds:datastoreItem xmlns:ds="http://schemas.openxmlformats.org/officeDocument/2006/customXml" ds:itemID="{327F0825-D122-4BC4-94CC-F27B9C9DCD09}"/>
+<ds:datastoreItem xmlns:ds="http://schemas.openxmlformats.org/officeDocument/2006/customXml" ds:itemID="{8504E369-AF7A-4426-818C-82315D167BBF}"/>
 </file>